--- a/FinalTask/report.docx
+++ b/FinalTask/report.docx
@@ -6,7 +6,7 @@
       <w:pPr>
         <w:jc w:val="center"/>
         <w:rPr>
-          <w:rFonts w:eastAsiaTheme="minorHAnsi"/>
+          <w:rFonts w:eastAsiaTheme="minorHAnsi" w:hint="eastAsia"/>
           <w:b/>
           <w:bCs/>
           <w:sz w:val="32"/>
@@ -58,190 +58,171 @@
       <w:pPr>
         <w:jc w:val="center"/>
         <w:rPr>
-          <w:rFonts w:eastAsiaTheme="minorHAnsi"/>
-          <w:b/>
-          <w:bCs/>
-          <w:sz w:val="24"/>
-        </w:rPr>
-      </w:pPr>
+          <w:rFonts w:eastAsiaTheme="minorHAnsi" w:hint="eastAsia"/>
+          <w:sz w:val="24"/>
+        </w:rPr>
+      </w:pPr>
+      <w:r>
+        <w:rPr>
+          <w:rFonts w:eastAsiaTheme="minorHAnsi" w:hint="eastAsia"/>
+          <w:sz w:val="24"/>
+        </w:rPr>
+        <w:t>白石翔（</w:t>
+      </w:r>
+      <w:r>
+        <w:rPr>
+          <w:rFonts w:eastAsiaTheme="minorHAnsi"/>
+          <w:sz w:val="24"/>
+        </w:rPr>
+        <w:t>226X010X</w:t>
+      </w:r>
+      <w:r>
+        <w:rPr>
+          <w:rFonts w:eastAsiaTheme="minorHAnsi" w:hint="eastAsia"/>
+          <w:sz w:val="24"/>
+        </w:rPr>
+        <w:t>）</w:t>
+      </w:r>
     </w:p>
     <w:p>
       <w:pPr>
-        <w:jc w:val="center"/>
-        <w:rPr>
-          <w:rFonts w:eastAsiaTheme="minorHAnsi"/>
-          <w:sz w:val="24"/>
-        </w:rPr>
-      </w:pPr>
-      <w:r>
-        <w:rPr>
-          <w:rFonts w:eastAsiaTheme="minorHAnsi" w:hint="eastAsia"/>
-          <w:sz w:val="24"/>
-        </w:rPr>
-        <w:t>白石翔（</w:t>
-      </w:r>
-      <w:r>
-        <w:rPr>
-          <w:rFonts w:eastAsiaTheme="minorHAnsi"/>
-          <w:sz w:val="24"/>
-        </w:rPr>
-        <w:t>226X010X</w:t>
-      </w:r>
-      <w:r>
-        <w:rPr>
-          <w:rFonts w:eastAsiaTheme="minorHAnsi" w:hint="eastAsia"/>
-          <w:sz w:val="24"/>
-        </w:rPr>
-        <w:t>）</w:t>
+        <w:rPr>
+          <w:rFonts w:eastAsiaTheme="minorHAnsi"/>
+          <w:sz w:val="24"/>
+        </w:rPr>
+      </w:pPr>
+      <w:r>
+        <w:rPr>
+          <w:rFonts w:eastAsiaTheme="minorHAnsi" w:hint="eastAsia"/>
+          <w:sz w:val="24"/>
+        </w:rPr>
+        <w:t>1．はじめに</w:t>
       </w:r>
     </w:p>
     <w:p>
       <w:pPr>
         <w:rPr>
           <w:rFonts w:eastAsiaTheme="minorHAnsi"/>
-          <w:sz w:val="24"/>
-        </w:rPr>
-      </w:pPr>
+          <w:szCs w:val="21"/>
+        </w:rPr>
+      </w:pPr>
+      <w:r>
+        <w:rPr>
+          <w:rFonts w:eastAsiaTheme="minorHAnsi" w:hint="eastAsia"/>
+          <w:szCs w:val="21"/>
+        </w:rPr>
+        <w:t xml:space="preserve">　</w:t>
+      </w:r>
+      <w:r>
+        <w:rPr>
+          <w:rFonts w:eastAsiaTheme="minorHAnsi" w:hint="eastAsia"/>
+          <w:szCs w:val="21"/>
+        </w:rPr>
+        <w:t>ここ</w:t>
+      </w:r>
+      <w:r>
+        <w:rPr>
+          <w:rFonts w:eastAsiaTheme="minorHAnsi" w:hint="eastAsia"/>
+          <w:szCs w:val="21"/>
+        </w:rPr>
+        <w:t>最近日本では，</w:t>
+      </w:r>
+      <w:r>
+        <w:rPr>
+          <w:rFonts w:eastAsiaTheme="minorHAnsi" w:hint="eastAsia"/>
+          <w:szCs w:val="21"/>
+        </w:rPr>
+        <w:t>屋内</w:t>
+      </w:r>
+      <w:r>
+        <w:rPr>
+          <w:rFonts w:eastAsiaTheme="minorHAnsi" w:hint="eastAsia"/>
+          <w:szCs w:val="21"/>
+        </w:rPr>
+        <w:t>での</w:t>
+      </w:r>
+      <w:r>
+        <w:rPr>
+          <w:rFonts w:eastAsiaTheme="minorHAnsi" w:hint="eastAsia"/>
+          <w:szCs w:val="21"/>
+        </w:rPr>
+        <w:t>原則禁煙や，喫煙所外での路上喫煙禁止といったような</w:t>
+      </w:r>
+      <w:r>
+        <w:rPr>
+          <w:rFonts w:eastAsiaTheme="minorHAnsi" w:hint="eastAsia"/>
+          <w:szCs w:val="21"/>
+        </w:rPr>
+        <w:t>喫煙に対する規則が改定されつつある．神戸大学</w:t>
+      </w:r>
+      <w:r>
+        <w:rPr>
+          <w:rFonts w:eastAsiaTheme="minorHAnsi" w:hint="eastAsia"/>
+          <w:szCs w:val="21"/>
+        </w:rPr>
+        <w:t>においても</w:t>
+      </w:r>
+      <w:r>
+        <w:rPr>
+          <w:rFonts w:eastAsiaTheme="minorHAnsi"/>
+          <w:szCs w:val="21"/>
+        </w:rPr>
+        <w:t>2021</w:t>
+      </w:r>
+      <w:r>
+        <w:rPr>
+          <w:rFonts w:eastAsiaTheme="minorHAnsi" w:hint="eastAsia"/>
+          <w:szCs w:val="21"/>
+        </w:rPr>
+        <w:t>年7月から全キャンパスにおいて敷地内全面禁煙が</w:t>
+      </w:r>
+      <w:r>
+        <w:rPr>
+          <w:rFonts w:eastAsiaTheme="minorHAnsi" w:hint="eastAsia"/>
+          <w:szCs w:val="21"/>
+        </w:rPr>
+        <w:t>実施された．これらの取り組みの理由としては，非喫煙者に対する望ま</w:t>
+      </w:r>
+      <w:r>
+        <w:rPr>
+          <w:rFonts w:eastAsiaTheme="minorHAnsi" w:hint="eastAsia"/>
+          <w:szCs w:val="21"/>
+        </w:rPr>
+        <w:t>ない</w:t>
+      </w:r>
+      <w:r>
+        <w:rPr>
+          <w:rFonts w:eastAsiaTheme="minorHAnsi" w:hint="eastAsia"/>
+          <w:szCs w:val="21"/>
+        </w:rPr>
+        <w:t>受動喫煙を防止するほかに，喫煙者自身の</w:t>
+      </w:r>
+      <w:r>
+        <w:rPr>
+          <w:rFonts w:eastAsiaTheme="minorHAnsi" w:hint="eastAsia"/>
+          <w:szCs w:val="21"/>
+        </w:rPr>
+        <w:t>健康被害も削減するといったことが挙げられる．しかし，いまだに路上のポイ捨て</w:t>
+      </w:r>
+      <w:r>
+        <w:rPr>
+          <w:rFonts w:eastAsiaTheme="minorHAnsi" w:hint="eastAsia"/>
+          <w:szCs w:val="21"/>
+        </w:rPr>
+        <w:t>の数</w:t>
+      </w:r>
+      <w:r>
+        <w:rPr>
+          <w:rFonts w:eastAsiaTheme="minorHAnsi" w:hint="eastAsia"/>
+          <w:szCs w:val="21"/>
+        </w:rPr>
+        <w:t>や喫煙所内の人数を見る限り，喫煙者数の劇的な減少には至っていないように見える．</w:t>
+      </w:r>
     </w:p>
     <w:p>
       <w:pPr>
         <w:rPr>
-          <w:rFonts w:eastAsiaTheme="minorHAnsi"/>
-          <w:sz w:val="24"/>
-        </w:rPr>
-      </w:pPr>
-      <w:r>
-        <w:rPr>
-          <w:rFonts w:eastAsiaTheme="minorHAnsi" w:hint="eastAsia"/>
-          <w:sz w:val="24"/>
-        </w:rPr>
-        <w:t>1．はじめに</w:t>
-      </w:r>
-    </w:p>
-    <w:p>
-      <w:pPr>
-        <w:rPr>
-          <w:rFonts w:eastAsiaTheme="minorHAnsi"/>
-          <w:szCs w:val="21"/>
-        </w:rPr>
-      </w:pPr>
-      <w:r>
-        <w:rPr>
-          <w:rFonts w:eastAsiaTheme="minorHAnsi" w:hint="eastAsia"/>
-          <w:szCs w:val="21"/>
-        </w:rPr>
-        <w:t xml:space="preserve">　</w:t>
-      </w:r>
-      <w:r>
-        <w:rPr>
-          <w:rFonts w:eastAsiaTheme="minorHAnsi" w:hint="eastAsia"/>
-          <w:szCs w:val="21"/>
-        </w:rPr>
-        <w:t>ここ</w:t>
-      </w:r>
-      <w:r>
-        <w:rPr>
-          <w:rFonts w:eastAsiaTheme="minorHAnsi" w:hint="eastAsia"/>
-          <w:szCs w:val="21"/>
-        </w:rPr>
-        <w:t>最近日本では，</w:t>
-      </w:r>
-      <w:r>
-        <w:rPr>
-          <w:rFonts w:eastAsiaTheme="minorHAnsi" w:hint="eastAsia"/>
-          <w:szCs w:val="21"/>
-        </w:rPr>
-        <w:t>屋内</w:t>
-      </w:r>
-      <w:r>
-        <w:rPr>
-          <w:rFonts w:eastAsiaTheme="minorHAnsi" w:hint="eastAsia"/>
-          <w:szCs w:val="21"/>
-        </w:rPr>
-        <w:t>での</w:t>
-      </w:r>
-      <w:r>
-        <w:rPr>
-          <w:rFonts w:eastAsiaTheme="minorHAnsi" w:hint="eastAsia"/>
-          <w:szCs w:val="21"/>
-        </w:rPr>
-        <w:t>原則禁煙や，喫煙所外での路上喫煙禁止といったような</w:t>
-      </w:r>
-      <w:r>
-        <w:rPr>
-          <w:rFonts w:eastAsiaTheme="minorHAnsi" w:hint="eastAsia"/>
-          <w:szCs w:val="21"/>
-        </w:rPr>
-        <w:t>喫煙に対する規則が改定されつつある．神戸大学</w:t>
-      </w:r>
-      <w:r>
-        <w:rPr>
-          <w:rFonts w:eastAsiaTheme="minorHAnsi" w:hint="eastAsia"/>
-          <w:szCs w:val="21"/>
-        </w:rPr>
-        <w:t>においても</w:t>
-      </w:r>
-      <w:r>
-        <w:rPr>
-          <w:rFonts w:eastAsiaTheme="minorHAnsi"/>
-          <w:szCs w:val="21"/>
-        </w:rPr>
-        <w:t>2021</w:t>
-      </w:r>
-      <w:r>
-        <w:rPr>
-          <w:rFonts w:eastAsiaTheme="minorHAnsi" w:hint="eastAsia"/>
-          <w:szCs w:val="21"/>
-        </w:rPr>
-        <w:t>年7月から全キャンパスにおいて敷地内全面禁煙が</w:t>
-      </w:r>
-      <w:r>
-        <w:rPr>
-          <w:rFonts w:eastAsiaTheme="minorHAnsi" w:hint="eastAsia"/>
-          <w:szCs w:val="21"/>
-        </w:rPr>
-        <w:t>実施された．これらの取り組みの理由としては，非喫煙者に対する望ま</w:t>
-      </w:r>
-      <w:r>
-        <w:rPr>
-          <w:rFonts w:eastAsiaTheme="minorHAnsi" w:hint="eastAsia"/>
-          <w:szCs w:val="21"/>
-        </w:rPr>
-        <w:t>ない</w:t>
-      </w:r>
-      <w:r>
-        <w:rPr>
-          <w:rFonts w:eastAsiaTheme="minorHAnsi" w:hint="eastAsia"/>
-          <w:szCs w:val="21"/>
-        </w:rPr>
-        <w:t>受動喫煙を防止するほかに，喫煙者自身の</w:t>
-      </w:r>
-      <w:r>
-        <w:rPr>
-          <w:rFonts w:eastAsiaTheme="minorHAnsi" w:hint="eastAsia"/>
-          <w:szCs w:val="21"/>
-        </w:rPr>
-        <w:t>健康被害も削減するといったことが挙げられる．しかし，いまだに路上のポイ捨て</w:t>
-      </w:r>
-      <w:r>
-        <w:rPr>
-          <w:rFonts w:eastAsiaTheme="minorHAnsi" w:hint="eastAsia"/>
-          <w:szCs w:val="21"/>
-        </w:rPr>
-        <w:t>の数</w:t>
-      </w:r>
-      <w:r>
-        <w:rPr>
-          <w:rFonts w:eastAsiaTheme="minorHAnsi" w:hint="eastAsia"/>
-          <w:szCs w:val="21"/>
-        </w:rPr>
-        <w:t>や喫煙所内の人数を見る限り，喫煙者数の劇的な減少には至っていないように見える．</w:t>
-      </w:r>
-    </w:p>
-    <w:p>
-      <w:pPr>
-        <w:rPr>
-          <w:rFonts w:eastAsiaTheme="minorHAnsi"/>
+          <w:rFonts w:eastAsiaTheme="minorHAnsi" w:hint="eastAsia"/>
           <w:szCs w:val="21"/>
         </w:rPr>
       </w:pPr>
@@ -301,14 +282,6 @@
         </w:rPr>
         <w:t>的とする．</w:t>
       </w:r>
-    </w:p>
-    <w:p>
-      <w:pPr>
-        <w:rPr>
-          <w:rFonts w:eastAsiaTheme="minorHAnsi"/>
-          <w:szCs w:val="21"/>
-        </w:rPr>
-      </w:pPr>
     </w:p>
     <w:p>
       <w:pPr>
@@ -469,7 +442,7 @@
     <w:p>
       <w:pPr>
         <w:rPr>
-          <w:rFonts w:eastAsiaTheme="minorHAnsi"/>
+          <w:rFonts w:eastAsiaTheme="minorHAnsi" w:hint="eastAsia"/>
           <w:szCs w:val="21"/>
         </w:rPr>
       </w:pPr>
@@ -485,8 +458,25 @@
           <w:rFonts w:eastAsiaTheme="minorHAnsi" w:hint="eastAsia"/>
           <w:szCs w:val="21"/>
         </w:rPr>
-        <w:t>本レポートで用いたグラフは，散布図と棒グラフである．散布図のx軸は喫煙率，</w:t>
-      </w:r>
+        <w:t>本レポートで用いたグラフは，散布図と棒グラフである．散布図の</w:t>
+      </w:r>
+      <w:proofErr w:type="gramStart"/>
+      <w:r>
+        <w:rPr>
+          <w:rFonts w:eastAsiaTheme="minorHAnsi" w:hint="eastAsia"/>
+          <w:szCs w:val="21"/>
+        </w:rPr>
+        <w:t>x</w:t>
+      </w:r>
+      <w:proofErr w:type="gramEnd"/>
+      <w:r>
+        <w:rPr>
+          <w:rFonts w:eastAsiaTheme="minorHAnsi" w:hint="eastAsia"/>
+          <w:szCs w:val="21"/>
+        </w:rPr>
+        <w:t>軸は喫煙率，</w:t>
+      </w:r>
+      <w:proofErr w:type="gramStart"/>
       <w:r>
         <w:rPr>
           <w:rFonts w:eastAsiaTheme="minorHAnsi"/>
@@ -494,6 +484,7 @@
         </w:rPr>
         <w:t>y</w:t>
       </w:r>
+      <w:proofErr w:type="gramEnd"/>
       <w:r>
         <w:rPr>
           <w:rFonts w:eastAsiaTheme="minorHAnsi" w:hint="eastAsia"/>
@@ -569,233 +560,225 @@
       <w:pPr>
         <w:rPr>
           <w:rFonts w:eastAsiaTheme="minorHAnsi"/>
-          <w:szCs w:val="21"/>
-        </w:rPr>
-      </w:pPr>
+          <w:sz w:val="24"/>
+        </w:rPr>
+      </w:pPr>
+      <w:r>
+        <w:rPr>
+          <w:rFonts w:eastAsiaTheme="minorHAnsi"/>
+          <w:sz w:val="24"/>
+        </w:rPr>
+        <w:t>3</w:t>
+      </w:r>
+      <w:r>
+        <w:rPr>
+          <w:rFonts w:eastAsiaTheme="minorHAnsi" w:hint="eastAsia"/>
+          <w:sz w:val="24"/>
+        </w:rPr>
+        <w:t>．</w:t>
+      </w:r>
+      <w:r>
+        <w:rPr>
+          <w:rFonts w:eastAsiaTheme="minorHAnsi" w:hint="eastAsia"/>
+          <w:sz w:val="24"/>
+        </w:rPr>
+        <w:t>結果</w:t>
+      </w:r>
     </w:p>
     <w:p>
       <w:pPr>
         <w:rPr>
-          <w:rFonts w:eastAsiaTheme="minorHAnsi"/>
-          <w:sz w:val="24"/>
-        </w:rPr>
-      </w:pPr>
-      <w:r>
-        <w:rPr>
-          <w:rFonts w:eastAsiaTheme="minorHAnsi"/>
-          <w:sz w:val="24"/>
-        </w:rPr>
-        <w:t>3</w:t>
-      </w:r>
-      <w:r>
-        <w:rPr>
-          <w:rFonts w:eastAsiaTheme="minorHAnsi" w:hint="eastAsia"/>
-          <w:sz w:val="24"/>
+          <w:rFonts w:eastAsiaTheme="minorHAnsi" w:hint="eastAsia"/>
+          <w:szCs w:val="21"/>
+        </w:rPr>
+      </w:pPr>
+      <w:r>
+        <w:rPr>
+          <w:rFonts w:eastAsiaTheme="minorHAnsi" w:hint="eastAsia"/>
+          <w:szCs w:val="21"/>
+        </w:rPr>
+        <w:t xml:space="preserve">　全都道府県における散布図と棒グラフを図1に示す．</w:t>
+      </w:r>
+      <w:r>
+        <w:rPr>
+          <w:rFonts w:eastAsiaTheme="minorHAnsi" w:hint="eastAsia"/>
+          <w:szCs w:val="21"/>
+        </w:rPr>
+        <w:t>散布図を</w:t>
+      </w:r>
+      <w:r>
+        <w:rPr>
+          <w:rFonts w:eastAsiaTheme="minorHAnsi" w:hint="eastAsia"/>
+          <w:szCs w:val="21"/>
+        </w:rPr>
+        <w:t>見ると分布が右上左下方向に偏っているように見える．このことから喫煙率と肺がん死亡率が正の相関の関係にあることがわかる．</w:t>
+      </w:r>
+      <w:r>
+        <w:rPr>
+          <w:rFonts w:eastAsiaTheme="minorHAnsi" w:hint="eastAsia"/>
+          <w:szCs w:val="21"/>
+        </w:rPr>
+        <w:t>また棒グラフを見ると平均</w:t>
+      </w:r>
+      <w:r>
+        <w:rPr>
+          <w:rFonts w:eastAsiaTheme="minorHAnsi" w:hint="eastAsia"/>
+          <w:szCs w:val="21"/>
+        </w:rPr>
+        <w:t>喫煙率</w:t>
+      </w:r>
+      <w:r>
+        <w:rPr>
+          <w:rFonts w:eastAsiaTheme="minorHAnsi" w:hint="eastAsia"/>
+          <w:szCs w:val="21"/>
+        </w:rPr>
+        <w:t>は</w:t>
+      </w:r>
+      <w:r>
+        <w:rPr>
+          <w:rFonts w:eastAsiaTheme="minorHAnsi"/>
+          <w:szCs w:val="21"/>
+        </w:rPr>
+        <w:t>北海道/</w:t>
+      </w:r>
+      <w:r>
+        <w:rPr>
+          <w:rFonts w:eastAsiaTheme="minorHAnsi" w:hint="eastAsia"/>
+          <w:szCs w:val="21"/>
+        </w:rPr>
+        <w:t>東北地方が最も高く，</w:t>
+      </w:r>
+      <w:r>
+        <w:rPr>
+          <w:rFonts w:eastAsiaTheme="minorHAnsi" w:hint="eastAsia"/>
+          <w:szCs w:val="21"/>
+        </w:rPr>
+        <w:t>近畿</w:t>
+      </w:r>
+      <w:r>
+        <w:rPr>
+          <w:rFonts w:eastAsiaTheme="minorHAnsi" w:hint="eastAsia"/>
+          <w:szCs w:val="21"/>
+        </w:rPr>
+        <w:t>地方が最も低いことがわかった．</w:t>
+      </w:r>
+      <w:r>
+        <w:rPr>
+          <w:rFonts w:eastAsiaTheme="minorHAnsi" w:hint="eastAsia"/>
+          <w:szCs w:val="21"/>
+        </w:rPr>
+        <w:t>図2に平均</w:t>
+      </w:r>
+      <w:r>
+        <w:rPr>
+          <w:rFonts w:eastAsiaTheme="minorHAnsi" w:hint="eastAsia"/>
+          <w:szCs w:val="21"/>
+        </w:rPr>
+        <w:t>喫煙率</w:t>
+      </w:r>
+      <w:r>
+        <w:rPr>
+          <w:rFonts w:eastAsiaTheme="minorHAnsi" w:hint="eastAsia"/>
+          <w:szCs w:val="21"/>
+        </w:rPr>
+        <w:t>が最も高かった地方と最も低かった地方に限定した散布図を示す．図</w:t>
+      </w:r>
+      <w:r>
+        <w:rPr>
+          <w:rFonts w:eastAsiaTheme="minorHAnsi"/>
+          <w:szCs w:val="21"/>
+        </w:rPr>
+        <w:t>2</w:t>
+      </w:r>
+      <w:r>
+        <w:rPr>
+          <w:rFonts w:eastAsiaTheme="minorHAnsi" w:hint="eastAsia"/>
+          <w:szCs w:val="21"/>
+        </w:rPr>
+        <w:t>から，平均</w:t>
+      </w:r>
+      <w:r>
+        <w:rPr>
+          <w:rFonts w:eastAsiaTheme="minorHAnsi" w:hint="eastAsia"/>
+          <w:szCs w:val="21"/>
+        </w:rPr>
+        <w:t>喫煙率</w:t>
+      </w:r>
+      <w:r>
+        <w:rPr>
+          <w:rFonts w:eastAsiaTheme="minorHAnsi" w:hint="eastAsia"/>
+          <w:szCs w:val="21"/>
+        </w:rPr>
+        <w:t>の高い北海道</w:t>
+      </w:r>
+      <w:r>
+        <w:rPr>
+          <w:rFonts w:eastAsiaTheme="minorHAnsi"/>
+          <w:szCs w:val="21"/>
+        </w:rPr>
+        <w:t>/</w:t>
+      </w:r>
+      <w:r>
+        <w:rPr>
+          <w:rFonts w:eastAsiaTheme="minorHAnsi" w:hint="eastAsia"/>
+          <w:szCs w:val="21"/>
+        </w:rPr>
+        <w:t>東北地方は散布図の右上に分布し，平均</w:t>
+      </w:r>
+      <w:r>
+        <w:rPr>
+          <w:rFonts w:eastAsiaTheme="minorHAnsi" w:hint="eastAsia"/>
+          <w:szCs w:val="21"/>
+        </w:rPr>
+        <w:t>喫煙</w:t>
+      </w:r>
+      <w:r>
+        <w:rPr>
+          <w:rFonts w:eastAsiaTheme="minorHAnsi" w:hint="eastAsia"/>
+          <w:szCs w:val="21"/>
+        </w:rPr>
+        <w:t>率の低い</w:t>
+      </w:r>
+      <w:r>
+        <w:rPr>
+          <w:rFonts w:eastAsiaTheme="minorHAnsi" w:hint="eastAsia"/>
+          <w:szCs w:val="21"/>
+        </w:rPr>
+        <w:t>近畿</w:t>
+      </w:r>
+      <w:r>
+        <w:rPr>
+          <w:rFonts w:eastAsiaTheme="minorHAnsi" w:hint="eastAsia"/>
+          <w:szCs w:val="21"/>
+        </w:rPr>
+        <w:t>地方は散布図の左下に分布して</w:t>
+      </w:r>
+      <w:r>
+        <w:rPr>
+          <w:rFonts w:eastAsiaTheme="minorHAnsi" w:hint="eastAsia"/>
+          <w:szCs w:val="21"/>
+        </w:rPr>
+        <w:t>おり，地方ごとに分布</w:t>
+      </w:r>
+      <w:r>
+        <w:rPr>
+          <w:rFonts w:eastAsiaTheme="minorHAnsi" w:hint="eastAsia"/>
+          <w:szCs w:val="21"/>
+        </w:rPr>
+        <w:t>が偏っている様子が見られた</w:t>
+      </w:r>
+      <w:r>
+        <w:rPr>
+          <w:rFonts w:eastAsiaTheme="minorHAnsi" w:hint="eastAsia"/>
+          <w:szCs w:val="21"/>
         </w:rPr>
         <w:t>．</w:t>
-      </w:r>
-      <w:r>
-        <w:rPr>
-          <w:rFonts w:eastAsiaTheme="minorHAnsi" w:hint="eastAsia"/>
-          <w:sz w:val="24"/>
-        </w:rPr>
-        <w:t>結果</w:t>
       </w:r>
     </w:p>
     <w:p>
       <w:pPr>
         <w:rPr>
           <w:rFonts w:eastAsiaTheme="minorHAnsi" w:hint="eastAsia"/>
-          <w:szCs w:val="21"/>
-        </w:rPr>
-      </w:pPr>
-      <w:r>
-        <w:rPr>
-          <w:rFonts w:eastAsiaTheme="minorHAnsi" w:hint="eastAsia"/>
-          <w:szCs w:val="21"/>
-        </w:rPr>
-        <w:t xml:space="preserve">　全都道府県における散布図と棒グラフを図1に示す．</w:t>
-      </w:r>
-      <w:r>
-        <w:rPr>
-          <w:rFonts w:eastAsiaTheme="minorHAnsi" w:hint="eastAsia"/>
-          <w:szCs w:val="21"/>
-        </w:rPr>
-        <w:t>散布図を</w:t>
-      </w:r>
-      <w:r>
-        <w:rPr>
-          <w:rFonts w:eastAsiaTheme="minorHAnsi" w:hint="eastAsia"/>
-          <w:szCs w:val="21"/>
-        </w:rPr>
-        <w:t>見ると分布が右上左下方向に偏っているように見える．このことから喫煙率と肺がん死亡率が正の相関の関係にあることがわかる．</w:t>
-      </w:r>
-      <w:r>
-        <w:rPr>
-          <w:rFonts w:eastAsiaTheme="minorHAnsi" w:hint="eastAsia"/>
-          <w:szCs w:val="21"/>
-        </w:rPr>
-        <w:t>また棒グラフを見ると平均</w:t>
-      </w:r>
-      <w:r>
-        <w:rPr>
-          <w:rFonts w:eastAsiaTheme="minorHAnsi" w:hint="eastAsia"/>
-          <w:szCs w:val="21"/>
-        </w:rPr>
-        <w:t>喫煙率</w:t>
-      </w:r>
-      <w:r>
-        <w:rPr>
-          <w:rFonts w:eastAsiaTheme="minorHAnsi" w:hint="eastAsia"/>
-          <w:szCs w:val="21"/>
-        </w:rPr>
-        <w:t>は</w:t>
-      </w:r>
-      <w:r>
-        <w:rPr>
-          <w:rFonts w:eastAsiaTheme="minorHAnsi"/>
-          <w:szCs w:val="21"/>
-        </w:rPr>
-        <w:t>北海道/</w:t>
-      </w:r>
-      <w:r>
-        <w:rPr>
-          <w:rFonts w:eastAsiaTheme="minorHAnsi" w:hint="eastAsia"/>
-          <w:szCs w:val="21"/>
-        </w:rPr>
-        <w:t>東北地方が最も高く，</w:t>
-      </w:r>
-      <w:r>
-        <w:rPr>
-          <w:rFonts w:eastAsiaTheme="minorHAnsi" w:hint="eastAsia"/>
-          <w:szCs w:val="21"/>
-        </w:rPr>
-        <w:t>近畿</w:t>
-      </w:r>
-      <w:r>
-        <w:rPr>
-          <w:rFonts w:eastAsiaTheme="minorHAnsi" w:hint="eastAsia"/>
-          <w:szCs w:val="21"/>
-        </w:rPr>
-        <w:t>地方が最も低いことがわかった．</w:t>
-      </w:r>
-      <w:r>
-        <w:rPr>
-          <w:rFonts w:eastAsiaTheme="minorHAnsi" w:hint="eastAsia"/>
-          <w:szCs w:val="21"/>
-        </w:rPr>
-        <w:t>図2に平均</w:t>
-      </w:r>
-      <w:r>
-        <w:rPr>
-          <w:rFonts w:eastAsiaTheme="minorHAnsi" w:hint="eastAsia"/>
-          <w:szCs w:val="21"/>
-        </w:rPr>
-        <w:t>喫煙率</w:t>
-      </w:r>
-      <w:r>
-        <w:rPr>
-          <w:rFonts w:eastAsiaTheme="minorHAnsi" w:hint="eastAsia"/>
-          <w:szCs w:val="21"/>
-        </w:rPr>
-        <w:t>が最も高かった地方と最も低かった地方に限定した散布図を示す．図</w:t>
-      </w:r>
-      <w:r>
-        <w:rPr>
-          <w:rFonts w:eastAsiaTheme="minorHAnsi"/>
-          <w:szCs w:val="21"/>
-        </w:rPr>
-        <w:t>2</w:t>
-      </w:r>
-      <w:r>
-        <w:rPr>
-          <w:rFonts w:eastAsiaTheme="minorHAnsi" w:hint="eastAsia"/>
-          <w:szCs w:val="21"/>
-        </w:rPr>
-        <w:t>から，平均</w:t>
-      </w:r>
-      <w:r>
-        <w:rPr>
-          <w:rFonts w:eastAsiaTheme="minorHAnsi" w:hint="eastAsia"/>
-          <w:szCs w:val="21"/>
-        </w:rPr>
-        <w:t>喫煙率</w:t>
-      </w:r>
-      <w:r>
-        <w:rPr>
-          <w:rFonts w:eastAsiaTheme="minorHAnsi" w:hint="eastAsia"/>
-          <w:szCs w:val="21"/>
-        </w:rPr>
-        <w:t>の高い北海道</w:t>
-      </w:r>
-      <w:r>
-        <w:rPr>
-          <w:rFonts w:eastAsiaTheme="minorHAnsi"/>
-          <w:szCs w:val="21"/>
-        </w:rPr>
-        <w:t>/</w:t>
-      </w:r>
-      <w:r>
-        <w:rPr>
-          <w:rFonts w:eastAsiaTheme="minorHAnsi" w:hint="eastAsia"/>
-          <w:szCs w:val="21"/>
-        </w:rPr>
-        <w:t>東北地方は散布図の右上に分布し，平均</w:t>
-      </w:r>
-      <w:r>
-        <w:rPr>
-          <w:rFonts w:eastAsiaTheme="minorHAnsi" w:hint="eastAsia"/>
-          <w:szCs w:val="21"/>
-        </w:rPr>
-        <w:t>喫煙</w:t>
-      </w:r>
-      <w:r>
-        <w:rPr>
-          <w:rFonts w:eastAsiaTheme="minorHAnsi" w:hint="eastAsia"/>
-          <w:szCs w:val="21"/>
-        </w:rPr>
-        <w:t>率の低い</w:t>
-      </w:r>
-      <w:r>
-        <w:rPr>
-          <w:rFonts w:eastAsiaTheme="minorHAnsi" w:hint="eastAsia"/>
-          <w:szCs w:val="21"/>
-        </w:rPr>
-        <w:t>近畿</w:t>
-      </w:r>
-      <w:r>
-        <w:rPr>
-          <w:rFonts w:eastAsiaTheme="minorHAnsi" w:hint="eastAsia"/>
-          <w:szCs w:val="21"/>
-        </w:rPr>
-        <w:t>地方は散布図の左下に分布して</w:t>
-      </w:r>
-      <w:r>
-        <w:rPr>
-          <w:rFonts w:eastAsiaTheme="minorHAnsi" w:hint="eastAsia"/>
-          <w:szCs w:val="21"/>
-        </w:rPr>
-        <w:t>おり，地方ごとに分布</w:t>
-      </w:r>
-      <w:r>
-        <w:rPr>
-          <w:rFonts w:eastAsiaTheme="minorHAnsi" w:hint="eastAsia"/>
-          <w:szCs w:val="21"/>
-        </w:rPr>
-        <w:t>が偏っている様子が見られた</w:t>
-      </w:r>
-      <w:r>
-        <w:rPr>
-          <w:rFonts w:eastAsiaTheme="minorHAnsi" w:hint="eastAsia"/>
-          <w:szCs w:val="21"/>
-        </w:rPr>
-        <w:t>．</w:t>
-      </w:r>
-    </w:p>
-    <w:p>
-      <w:pPr>
-        <w:rPr>
-          <w:rFonts w:eastAsiaTheme="minorHAnsi"/>
           <w:szCs w:val="21"/>
         </w:rPr>
       </w:pPr>
@@ -974,11 +957,19 @@
                                 <w:noProof/>
                               </w:rPr>
                             </w:pPr>
+                            <w:proofErr w:type="gramStart"/>
                             <w:r>
                               <w:rPr>
                                 <w:rFonts w:hint="eastAsia"/>
                               </w:rPr>
-                              <w:t>での結果</w:t>
+                              <w:t>での</w:t>
+                            </w:r>
+                            <w:proofErr w:type="gramEnd"/>
+                            <w:r>
+                              <w:rPr>
+                                <w:rFonts w:hint="eastAsia"/>
+                              </w:rPr>
+                              <w:t>結果</w:t>
                             </w:r>
                           </w:p>
                         </w:txbxContent>
@@ -1066,11 +1057,19 @@
                           <w:noProof/>
                         </w:rPr>
                       </w:pPr>
+                      <w:proofErr w:type="gramStart"/>
                       <w:r>
                         <w:rPr>
                           <w:rFonts w:hint="eastAsia"/>
                         </w:rPr>
-                        <w:t>での結果</w:t>
+                        <w:t>での</w:t>
+                      </w:r>
+                      <w:proofErr w:type="gramEnd"/>
+                      <w:r>
+                        <w:rPr>
+                          <w:rFonts w:hint="eastAsia"/>
+                        </w:rPr>
+                        <w:t>結果</w:t>
                       </w:r>
                     </w:p>
                   </w:txbxContent>
@@ -1290,43 +1289,35 @@
       <w:pPr>
         <w:rPr>
           <w:rFonts w:eastAsiaTheme="minorHAnsi"/>
-          <w:szCs w:val="21"/>
-        </w:rPr>
-      </w:pPr>
+          <w:sz w:val="24"/>
+        </w:rPr>
+      </w:pPr>
+      <w:r>
+        <w:rPr>
+          <w:rFonts w:eastAsiaTheme="minorHAnsi" w:hint="eastAsia"/>
+          <w:sz w:val="24"/>
+        </w:rPr>
+        <w:t>4</w:t>
+      </w:r>
+      <w:r>
+        <w:rPr>
+          <w:rFonts w:eastAsiaTheme="minorHAnsi" w:hint="eastAsia"/>
+          <w:sz w:val="24"/>
+        </w:rPr>
+        <w:t>．</w:t>
+      </w:r>
+      <w:r>
+        <w:rPr>
+          <w:rFonts w:eastAsiaTheme="minorHAnsi" w:hint="eastAsia"/>
+          <w:sz w:val="24"/>
+        </w:rPr>
+        <w:t>考察</w:t>
+      </w:r>
     </w:p>
     <w:p>
       <w:pPr>
         <w:rPr>
-          <w:rFonts w:eastAsiaTheme="minorHAnsi"/>
-          <w:sz w:val="24"/>
-        </w:rPr>
-      </w:pPr>
-      <w:r>
-        <w:rPr>
-          <w:rFonts w:eastAsiaTheme="minorHAnsi" w:hint="eastAsia"/>
-          <w:sz w:val="24"/>
-        </w:rPr>
-        <w:t>4</w:t>
-      </w:r>
-      <w:r>
-        <w:rPr>
-          <w:rFonts w:eastAsiaTheme="minorHAnsi" w:hint="eastAsia"/>
-          <w:sz w:val="24"/>
-        </w:rPr>
-        <w:t>．</w:t>
-      </w:r>
-      <w:r>
-        <w:rPr>
-          <w:rFonts w:eastAsiaTheme="minorHAnsi" w:hint="eastAsia"/>
-          <w:sz w:val="24"/>
-        </w:rPr>
-        <w:t>考察</w:t>
-      </w:r>
-    </w:p>
-    <w:p>
-      <w:pPr>
-        <w:rPr>
-          <w:rFonts w:eastAsiaTheme="minorHAnsi"/>
+          <w:rFonts w:eastAsiaTheme="minorHAnsi" w:hint="eastAsia"/>
           <w:szCs w:val="21"/>
         </w:rPr>
       </w:pPr>
@@ -1456,14 +1447,6 @@
         </w:rPr>
         <w:t>気にせずに喫煙できるということが推測できる．反対に大阪を含む近畿地方は人口密度が高いので，自然と喫煙する機会が少なくなり喫煙率が小さくなったと考えられる．</w:t>
       </w:r>
-    </w:p>
-    <w:p>
-      <w:pPr>
-        <w:rPr>
-          <w:rFonts w:eastAsiaTheme="minorHAnsi"/>
-          <w:szCs w:val="21"/>
-        </w:rPr>
-      </w:pPr>
     </w:p>
     <w:p>
       <w:pPr>
@@ -1582,7 +1565,7 @@
     <w:p>
       <w:pPr>
         <w:rPr>
-          <w:rFonts w:eastAsiaTheme="minorHAnsi"/>
+          <w:rFonts w:eastAsiaTheme="minorHAnsi" w:hint="eastAsia"/>
           <w:szCs w:val="21"/>
         </w:rPr>
       </w:pPr>
@@ -1600,14 +1583,6 @@
         </w:rPr>
         <w:t>がん死亡率の関係性を解析する必要がある．</w:t>
       </w:r>
-    </w:p>
-    <w:p>
-      <w:pPr>
-        <w:rPr>
-          <w:rFonts w:eastAsiaTheme="minorHAnsi" w:hint="eastAsia"/>
-          <w:szCs w:val="21"/>
-        </w:rPr>
-      </w:pPr>
     </w:p>
     <w:p>
       <w:pPr>
@@ -1729,14 +1704,6 @@
         </w:rPr>
         <w:t xml:space="preserve">アクセス </w:t>
       </w:r>
-    </w:p>
-    <w:p>
-      <w:pPr>
-        <w:rPr>
-          <w:rFonts w:eastAsiaTheme="minorHAnsi" w:hint="eastAsia"/>
-          <w:sz w:val="24"/>
-        </w:rPr>
-      </w:pPr>
     </w:p>
     <w:sectPr>
       <w:pgSz w:w="11906" w:h="16838"/>
